--- a/Test_BP/Fol_2k_files_500(2)/de-DE/file 500_2 - Copy (441)_de.docx
+++ b/Test_BP/Fol_2k_files_500(2)/de-DE/file 500_2 - Copy (441)_de.docx
@@ -1,7 +1,7 @@
 
 <file path=word/document.xml><?xml version="1.0" encoding="utf-8"?>
 <w:document xmlns:wpc="http://schemas.microsoft.com/office/word/2010/wordprocessingCanvas" xmlns:cx="http://schemas.microsoft.com/office/drawing/2014/chartex" xmlns:cx1="http://schemas.microsoft.com/office/drawing/2015/9/8/chartex" xmlns:cx2="http://schemas.microsoft.com/office/drawing/2015/10/21/chartex" xmlns:cx3="http://schemas.microsoft.com/office/drawing/2016/5/9/chartex" xmlns:cx4="http://schemas.microsoft.com/office/drawing/2016/5/10/chartex" xmlns:cx5="http://schemas.microsoft.com/office/drawing/2016/5/11/chartex" xmlns:mc="http://schemas.openxmlformats.org/markup-compatibility/2006" xmlns:o="urn:schemas-microsoft-com:office:office" xmlns:r="http://schemas.openxmlformats.org/officeDocument/2006/relationships" xmlns:m="http://schemas.openxmlformats.org/officeDocument/2006/math" xmlns:v="urn:schemas-microsoft-com:vml" xmlns:wp14="http://schemas.microsoft.com/office/word/2010/wordprocessingDrawing" xmlns:wp="http://schemas.openxmlformats.org/drawingml/2006/wordprocessingDrawing" xmlns:w10="urn:schemas-microsoft-com:office:word" xmlns:w="http://schemas.openxmlformats.org/wordprocessingml/2006/main" xmlns:w14="http://schemas.microsoft.com/office/word/2010/wordml" xmlns:w15="http://schemas.microsoft.com/office/word/2012/wordml" xmlns:wne="http://schemas.microsoft.com/office/word/2006/wordml" xmlns:wpg="http://schemas.microsoft.com/office/word/2010/wordprocessingGroup" xmlns:wpi="http://schemas.microsoft.com/office/word/2010/wordprocessingInk" xmlns:wps="http://schemas.microsoft.com/office/word/2010/wordprocessingShape" mc:Ignorable="w14 w15 wp14">
-  <!-- Generated by Aspose.Words for Java 20.12.0 -->
+  <!-- Generated by Aspose.Words for Java 21.10.0 -->
   <w:body>
     <w:p>
       <w:pPr>
@@ -35,44 +35,44 @@
           <w:highlight w:val="none"/>
           <w:u w:val="none" w:color="auto"/>
           <w:effect w:val="none"/>
-          <w:bdr w:val="nil"/>
-          <w:shd w:val="clear" w:color="auto" w:fill="auto"/>
-          <w:vertAlign w:val="baseline"/>
-          <w:rtl w:val="0"/>
-          <w:cs w:val="0"/>
-          <w:lang w:val="de-DE" w:eastAsia="zh-TW" w:bidi="ar-SA"/>
-        </w:rPr>
-        <w:t>t èëxcèëpt tôö sôö tèëmpèër mýútýúãâl tãâstèës môöthèër.</w:t>
-      </w:r>
-      <w:r>
-        <w:rPr>
-          <w:rStyle w:val="DefaultParagraphFont"/>
-          <w:rFonts w:ascii="Calibri" w:eastAsia="Calibri" w:hAnsi="Calibri" w:cs="Calibri"/>
-          <w:b w:val="0"/>
-          <w:bCs w:val="0"/>
-          <w:i w:val="0"/>
-          <w:iCs w:val="0"/>
-          <w:caps w:val="0"/>
-          <w:smallCaps w:val="0"/>
-          <w:strike w:val="0"/>
-          <w:dstrike w:val="0"/>
-          <w:outline w:val="0"/>
-          <w:shadow w:val="0"/>
-          <w:emboss w:val="0"/>
-          <w:imprint w:val="0"/>
-          <w:noProof w:val="0"/>
-          <w:vanish w:val="0"/>
-          <w:color w:val="auto"/>
-          <w:spacing w:val="0"/>
-          <w:w w:val="100"/>
-          <w:kern w:val="0"/>
-          <w:position w:val="0"/>
-          <w:sz w:val="22"/>
-          <w:szCs w:val="22"/>
-          <w:highlight w:val="none"/>
-          <w:u w:val="none" w:color="auto"/>
-          <w:effect w:val="none"/>
-          <w:bdr w:val="nil"/>
+          <w:bdr w:val="none" w:sz="0" w:space="0" w:color="auto"/>
+          <w:shd w:val="clear" w:color="auto" w:fill="auto"/>
+          <w:vertAlign w:val="baseline"/>
+          <w:rtl w:val="0"/>
+          <w:cs w:val="0"/>
+          <w:lang w:val="de-DE" w:eastAsia="zh-TW" w:bidi="ar-SA"/>
+        </w:rPr>
+        <w:t>t ëëxcëëpt töò söò tëëmpëër müùtüùáål táåstëës möòthëër.</w:t>
+      </w:r>
+      <w:r>
+        <w:rPr>
+          <w:rStyle w:val="DefaultParagraphFont"/>
+          <w:rFonts w:ascii="Calibri" w:eastAsia="Calibri" w:hAnsi="Calibri" w:cs="Calibri"/>
+          <w:b w:val="0"/>
+          <w:bCs w:val="0"/>
+          <w:i w:val="0"/>
+          <w:iCs w:val="0"/>
+          <w:caps w:val="0"/>
+          <w:smallCaps w:val="0"/>
+          <w:strike w:val="0"/>
+          <w:dstrike w:val="0"/>
+          <w:outline w:val="0"/>
+          <w:shadow w:val="0"/>
+          <w:emboss w:val="0"/>
+          <w:imprint w:val="0"/>
+          <w:noProof w:val="0"/>
+          <w:vanish w:val="0"/>
+          <w:color w:val="auto"/>
+          <w:spacing w:val="0"/>
+          <w:w w:val="100"/>
+          <w:kern w:val="0"/>
+          <w:position w:val="0"/>
+          <w:sz w:val="22"/>
+          <w:szCs w:val="22"/>
+          <w:highlight w:val="none"/>
+          <w:u w:val="none" w:color="auto"/>
+          <w:effect w:val="none"/>
+          <w:bdr w:val="none" w:sz="0" w:space="0" w:color="auto"/>
           <w:shd w:val="clear" w:color="auto" w:fill="auto"/>
           <w:vertAlign w:val="baseline"/>
           <w:rtl w:val="0"/>
@@ -109,44 +109,44 @@
           <w:highlight w:val="none"/>
           <w:u w:val="none" w:color="auto"/>
           <w:effect w:val="none"/>
-          <w:bdr w:val="nil"/>
-          <w:shd w:val="clear" w:color="auto" w:fill="auto"/>
-          <w:vertAlign w:val="baseline"/>
-          <w:rtl w:val="0"/>
-          <w:cs w:val="0"/>
-          <w:lang w:val="de-DE" w:eastAsia="zh-TW" w:bidi="ar-SA"/>
-        </w:rPr>
-        <w:t>Întëêrëêstëêd cúúltîîvâätëêd îîts còõntîînúúîîng nòõw yëêt âärëê.</w:t>
-      </w:r>
-      <w:r>
-        <w:rPr>
-          <w:rStyle w:val="DefaultParagraphFont"/>
-          <w:rFonts w:ascii="Calibri" w:eastAsia="Calibri" w:hAnsi="Calibri" w:cs="Calibri"/>
-          <w:b w:val="0"/>
-          <w:bCs w:val="0"/>
-          <w:i w:val="0"/>
-          <w:iCs w:val="0"/>
-          <w:caps w:val="0"/>
-          <w:smallCaps w:val="0"/>
-          <w:strike w:val="0"/>
-          <w:dstrike w:val="0"/>
-          <w:outline w:val="0"/>
-          <w:shadow w:val="0"/>
-          <w:emboss w:val="0"/>
-          <w:imprint w:val="0"/>
-          <w:noProof w:val="0"/>
-          <w:vanish w:val="0"/>
-          <w:color w:val="auto"/>
-          <w:spacing w:val="0"/>
-          <w:w w:val="100"/>
-          <w:kern w:val="0"/>
-          <w:position w:val="0"/>
-          <w:sz w:val="22"/>
-          <w:szCs w:val="22"/>
-          <w:highlight w:val="none"/>
-          <w:u w:val="none" w:color="auto"/>
-          <w:effect w:val="none"/>
-          <w:bdr w:val="nil"/>
+          <w:bdr w:val="none" w:sz="0" w:space="0" w:color="auto"/>
+          <w:shd w:val="clear" w:color="auto" w:fill="auto"/>
+          <w:vertAlign w:val="baseline"/>
+          <w:rtl w:val="0"/>
+          <w:cs w:val="0"/>
+          <w:lang w:val="de-DE" w:eastAsia="zh-TW" w:bidi="ar-SA"/>
+        </w:rPr>
+        <w:t>Ìntêêrêêstêêd cùûltïîvâátêêd ïîts cóõntïînùûïîng nóõw yêêt âárêê.</w:t>
+      </w:r>
+      <w:r>
+        <w:rPr>
+          <w:rStyle w:val="DefaultParagraphFont"/>
+          <w:rFonts w:ascii="Calibri" w:eastAsia="Calibri" w:hAnsi="Calibri" w:cs="Calibri"/>
+          <w:b w:val="0"/>
+          <w:bCs w:val="0"/>
+          <w:i w:val="0"/>
+          <w:iCs w:val="0"/>
+          <w:caps w:val="0"/>
+          <w:smallCaps w:val="0"/>
+          <w:strike w:val="0"/>
+          <w:dstrike w:val="0"/>
+          <w:outline w:val="0"/>
+          <w:shadow w:val="0"/>
+          <w:emboss w:val="0"/>
+          <w:imprint w:val="0"/>
+          <w:noProof w:val="0"/>
+          <w:vanish w:val="0"/>
+          <w:color w:val="auto"/>
+          <w:spacing w:val="0"/>
+          <w:w w:val="100"/>
+          <w:kern w:val="0"/>
+          <w:position w:val="0"/>
+          <w:sz w:val="22"/>
+          <w:szCs w:val="22"/>
+          <w:highlight w:val="none"/>
+          <w:u w:val="none" w:color="auto"/>
+          <w:effect w:val="none"/>
+          <w:bdr w:val="none" w:sz="0" w:space="0" w:color="auto"/>
           <w:shd w:val="clear" w:color="auto" w:fill="auto"/>
           <w:vertAlign w:val="baseline"/>
           <w:rtl w:val="0"/>
@@ -183,44 +183,44 @@
           <w:highlight w:val="none"/>
           <w:u w:val="none" w:color="auto"/>
           <w:effect w:val="none"/>
-          <w:bdr w:val="nil"/>
-          <w:shd w:val="clear" w:color="auto" w:fill="auto"/>
-          <w:vertAlign w:val="baseline"/>
-          <w:rtl w:val="0"/>
-          <w:cs w:val="0"/>
-          <w:lang w:val="de-DE" w:eastAsia="zh-TW" w:bidi="ar-SA"/>
-        </w:rPr>
-        <w:t>Öúût ìíntèërèëstèëd âæccèëptâæncèë õôúûr pâærtìíâælìíty âæffrõôntìíng úûnplèëâæsâænt why âædd.</w:t>
-      </w:r>
-      <w:r>
-        <w:rPr>
-          <w:rStyle w:val="DefaultParagraphFont"/>
-          <w:rFonts w:ascii="Calibri" w:eastAsia="Calibri" w:hAnsi="Calibri" w:cs="Calibri"/>
-          <w:b w:val="0"/>
-          <w:bCs w:val="0"/>
-          <w:i w:val="0"/>
-          <w:iCs w:val="0"/>
-          <w:caps w:val="0"/>
-          <w:smallCaps w:val="0"/>
-          <w:strike w:val="0"/>
-          <w:dstrike w:val="0"/>
-          <w:outline w:val="0"/>
-          <w:shadow w:val="0"/>
-          <w:emboss w:val="0"/>
-          <w:imprint w:val="0"/>
-          <w:noProof w:val="0"/>
-          <w:vanish w:val="0"/>
-          <w:color w:val="auto"/>
-          <w:spacing w:val="0"/>
-          <w:w w:val="100"/>
-          <w:kern w:val="0"/>
-          <w:position w:val="0"/>
-          <w:sz w:val="22"/>
-          <w:szCs w:val="22"/>
-          <w:highlight w:val="none"/>
-          <w:u w:val="none" w:color="auto"/>
-          <w:effect w:val="none"/>
-          <w:bdr w:val="nil"/>
+          <w:bdr w:val="none" w:sz="0" w:space="0" w:color="auto"/>
+          <w:shd w:val="clear" w:color="auto" w:fill="auto"/>
+          <w:vertAlign w:val="baseline"/>
+          <w:rtl w:val="0"/>
+          <w:cs w:val="0"/>
+          <w:lang w:val="de-DE" w:eastAsia="zh-TW" w:bidi="ar-SA"/>
+        </w:rPr>
+        <w:t>Öùút ïìntéêréêstéêd áãccéêptáãncéê òöùúr páãrtïìáãlïìty áãffròöntïìng ùúnpléêáãsáãnt why áãdd.</w:t>
+      </w:r>
+      <w:r>
+        <w:rPr>
+          <w:rStyle w:val="DefaultParagraphFont"/>
+          <w:rFonts w:ascii="Calibri" w:eastAsia="Calibri" w:hAnsi="Calibri" w:cs="Calibri"/>
+          <w:b w:val="0"/>
+          <w:bCs w:val="0"/>
+          <w:i w:val="0"/>
+          <w:iCs w:val="0"/>
+          <w:caps w:val="0"/>
+          <w:smallCaps w:val="0"/>
+          <w:strike w:val="0"/>
+          <w:dstrike w:val="0"/>
+          <w:outline w:val="0"/>
+          <w:shadow w:val="0"/>
+          <w:emboss w:val="0"/>
+          <w:imprint w:val="0"/>
+          <w:noProof w:val="0"/>
+          <w:vanish w:val="0"/>
+          <w:color w:val="auto"/>
+          <w:spacing w:val="0"/>
+          <w:w w:val="100"/>
+          <w:kern w:val="0"/>
+          <w:position w:val="0"/>
+          <w:sz w:val="22"/>
+          <w:szCs w:val="22"/>
+          <w:highlight w:val="none"/>
+          <w:u w:val="none" w:color="auto"/>
+          <w:effect w:val="none"/>
+          <w:bdr w:val="none" w:sz="0" w:space="0" w:color="auto"/>
           <w:shd w:val="clear" w:color="auto" w:fill="auto"/>
           <w:vertAlign w:val="baseline"/>
           <w:rtl w:val="0"/>
@@ -257,44 +257,44 @@
           <w:highlight w:val="none"/>
           <w:u w:val="none" w:color="auto"/>
           <w:effect w:val="none"/>
-          <w:bdr w:val="nil"/>
-          <w:shd w:val="clear" w:color="auto" w:fill="auto"/>
-          <w:vertAlign w:val="baseline"/>
-          <w:rtl w:val="0"/>
-          <w:cs w:val="0"/>
-          <w:lang w:val="de-DE" w:eastAsia="zh-TW" w:bidi="ar-SA"/>
-        </w:rPr>
-        <w:t>Êstêêêêm gãárdêên mêên yêêt shy cõòùùrsêê.</w:t>
-      </w:r>
-      <w:r>
-        <w:rPr>
-          <w:rStyle w:val="DefaultParagraphFont"/>
-          <w:rFonts w:ascii="Calibri" w:eastAsia="Calibri" w:hAnsi="Calibri" w:cs="Calibri"/>
-          <w:b w:val="0"/>
-          <w:bCs w:val="0"/>
-          <w:i w:val="0"/>
-          <w:iCs w:val="0"/>
-          <w:caps w:val="0"/>
-          <w:smallCaps w:val="0"/>
-          <w:strike w:val="0"/>
-          <w:dstrike w:val="0"/>
-          <w:outline w:val="0"/>
-          <w:shadow w:val="0"/>
-          <w:emboss w:val="0"/>
-          <w:imprint w:val="0"/>
-          <w:noProof w:val="0"/>
-          <w:vanish w:val="0"/>
-          <w:color w:val="auto"/>
-          <w:spacing w:val="0"/>
-          <w:w w:val="100"/>
-          <w:kern w:val="0"/>
-          <w:position w:val="0"/>
-          <w:sz w:val="22"/>
-          <w:szCs w:val="22"/>
-          <w:highlight w:val="none"/>
-          <w:u w:val="none" w:color="auto"/>
-          <w:effect w:val="none"/>
-          <w:bdr w:val="nil"/>
+          <w:bdr w:val="none" w:sz="0" w:space="0" w:color="auto"/>
+          <w:shd w:val="clear" w:color="auto" w:fill="auto"/>
+          <w:vertAlign w:val="baseline"/>
+          <w:rtl w:val="0"/>
+          <w:cs w:val="0"/>
+          <w:lang w:val="de-DE" w:eastAsia="zh-TW" w:bidi="ar-SA"/>
+        </w:rPr>
+        <w:t>Êstêéêém gåärdêén mêén yêét shy cóòûürsêé.</w:t>
+      </w:r>
+      <w:r>
+        <w:rPr>
+          <w:rStyle w:val="DefaultParagraphFont"/>
+          <w:rFonts w:ascii="Calibri" w:eastAsia="Calibri" w:hAnsi="Calibri" w:cs="Calibri"/>
+          <w:b w:val="0"/>
+          <w:bCs w:val="0"/>
+          <w:i w:val="0"/>
+          <w:iCs w:val="0"/>
+          <w:caps w:val="0"/>
+          <w:smallCaps w:val="0"/>
+          <w:strike w:val="0"/>
+          <w:dstrike w:val="0"/>
+          <w:outline w:val="0"/>
+          <w:shadow w:val="0"/>
+          <w:emboss w:val="0"/>
+          <w:imprint w:val="0"/>
+          <w:noProof w:val="0"/>
+          <w:vanish w:val="0"/>
+          <w:color w:val="auto"/>
+          <w:spacing w:val="0"/>
+          <w:w w:val="100"/>
+          <w:kern w:val="0"/>
+          <w:position w:val="0"/>
+          <w:sz w:val="22"/>
+          <w:szCs w:val="22"/>
+          <w:highlight w:val="none"/>
+          <w:u w:val="none" w:color="auto"/>
+          <w:effect w:val="none"/>
+          <w:bdr w:val="none" w:sz="0" w:space="0" w:color="auto"/>
           <w:shd w:val="clear" w:color="auto" w:fill="auto"/>
           <w:vertAlign w:val="baseline"/>
           <w:rtl w:val="0"/>
@@ -331,44 +331,44 @@
           <w:highlight w:val="none"/>
           <w:u w:val="none" w:color="auto"/>
           <w:effect w:val="none"/>
-          <w:bdr w:val="nil"/>
-          <w:shd w:val="clear" w:color="auto" w:fill="auto"/>
-          <w:vertAlign w:val="baseline"/>
-          <w:rtl w:val="0"/>
-          <w:cs w:val="0"/>
-          <w:lang w:val="de-DE" w:eastAsia="zh-TW" w:bidi="ar-SA"/>
-        </w:rPr>
-        <w:t>Côõnsýültêéd ýüp my tôõlêéráæbly sôõmêétïïmêés pêérpêétýüáæl ôõh.</w:t>
-      </w:r>
-      <w:r>
-        <w:rPr>
-          <w:rStyle w:val="DefaultParagraphFont"/>
-          <w:rFonts w:ascii="Calibri" w:eastAsia="Calibri" w:hAnsi="Calibri" w:cs="Calibri"/>
-          <w:b w:val="0"/>
-          <w:bCs w:val="0"/>
-          <w:i w:val="0"/>
-          <w:iCs w:val="0"/>
-          <w:caps w:val="0"/>
-          <w:smallCaps w:val="0"/>
-          <w:strike w:val="0"/>
-          <w:dstrike w:val="0"/>
-          <w:outline w:val="0"/>
-          <w:shadow w:val="0"/>
-          <w:emboss w:val="0"/>
-          <w:imprint w:val="0"/>
-          <w:noProof w:val="0"/>
-          <w:vanish w:val="0"/>
-          <w:color w:val="auto"/>
-          <w:spacing w:val="0"/>
-          <w:w w:val="100"/>
-          <w:kern w:val="0"/>
-          <w:position w:val="0"/>
-          <w:sz w:val="22"/>
-          <w:szCs w:val="22"/>
-          <w:highlight w:val="none"/>
-          <w:u w:val="none" w:color="auto"/>
-          <w:effect w:val="none"/>
-          <w:bdr w:val="nil"/>
+          <w:bdr w:val="none" w:sz="0" w:space="0" w:color="auto"/>
+          <w:shd w:val="clear" w:color="auto" w:fill="auto"/>
+          <w:vertAlign w:val="baseline"/>
+          <w:rtl w:val="0"/>
+          <w:cs w:val="0"/>
+          <w:lang w:val="de-DE" w:eastAsia="zh-TW" w:bidi="ar-SA"/>
+        </w:rPr>
+        <w:t>Cóõnsúúltèëd úúp my tóõlèëräãbly sóõmèëtïïmèës pèërpèëtúúäãl óõh.</w:t>
+      </w:r>
+      <w:r>
+        <w:rPr>
+          <w:rStyle w:val="DefaultParagraphFont"/>
+          <w:rFonts w:ascii="Calibri" w:eastAsia="Calibri" w:hAnsi="Calibri" w:cs="Calibri"/>
+          <w:b w:val="0"/>
+          <w:bCs w:val="0"/>
+          <w:i w:val="0"/>
+          <w:iCs w:val="0"/>
+          <w:caps w:val="0"/>
+          <w:smallCaps w:val="0"/>
+          <w:strike w:val="0"/>
+          <w:dstrike w:val="0"/>
+          <w:outline w:val="0"/>
+          <w:shadow w:val="0"/>
+          <w:emboss w:val="0"/>
+          <w:imprint w:val="0"/>
+          <w:noProof w:val="0"/>
+          <w:vanish w:val="0"/>
+          <w:color w:val="auto"/>
+          <w:spacing w:val="0"/>
+          <w:w w:val="100"/>
+          <w:kern w:val="0"/>
+          <w:position w:val="0"/>
+          <w:sz w:val="22"/>
+          <w:szCs w:val="22"/>
+          <w:highlight w:val="none"/>
+          <w:u w:val="none" w:color="auto"/>
+          <w:effect w:val="none"/>
+          <w:bdr w:val="none" w:sz="0" w:space="0" w:color="auto"/>
           <w:shd w:val="clear" w:color="auto" w:fill="auto"/>
           <w:vertAlign w:val="baseline"/>
           <w:rtl w:val="0"/>
@@ -405,44 +405,44 @@
           <w:highlight w:val="none"/>
           <w:u w:val="none" w:color="auto"/>
           <w:effect w:val="none"/>
-          <w:bdr w:val="nil"/>
-          <w:shd w:val="clear" w:color="auto" w:fill="auto"/>
-          <w:vertAlign w:val="baseline"/>
-          <w:rtl w:val="0"/>
-          <w:cs w:val="0"/>
-          <w:lang w:val="de-DE" w:eastAsia="zh-TW" w:bidi="ar-SA"/>
-        </w:rPr>
-        <w:t>Êxprêêssîîõôn ááccêêptááncêê îîmprûüdêêncêê páártîîcûüláár háád êêáát ûünsáátîîááblêê.</w:t>
-      </w:r>
-      <w:r>
-        <w:rPr>
-          <w:rStyle w:val="DefaultParagraphFont"/>
-          <w:rFonts w:ascii="Calibri" w:eastAsia="Calibri" w:hAnsi="Calibri" w:cs="Calibri"/>
-          <w:b w:val="0"/>
-          <w:bCs w:val="0"/>
-          <w:i w:val="0"/>
-          <w:iCs w:val="0"/>
-          <w:caps w:val="0"/>
-          <w:smallCaps w:val="0"/>
-          <w:strike w:val="0"/>
-          <w:dstrike w:val="0"/>
-          <w:outline w:val="0"/>
-          <w:shadow w:val="0"/>
-          <w:emboss w:val="0"/>
-          <w:imprint w:val="0"/>
-          <w:noProof w:val="0"/>
-          <w:vanish w:val="0"/>
-          <w:color w:val="auto"/>
-          <w:spacing w:val="0"/>
-          <w:w w:val="100"/>
-          <w:kern w:val="0"/>
-          <w:position w:val="0"/>
-          <w:sz w:val="22"/>
-          <w:szCs w:val="22"/>
-          <w:highlight w:val="none"/>
-          <w:u w:val="none" w:color="auto"/>
-          <w:effect w:val="none"/>
-          <w:bdr w:val="nil"/>
+          <w:bdr w:val="none" w:sz="0" w:space="0" w:color="auto"/>
+          <w:shd w:val="clear" w:color="auto" w:fill="auto"/>
+          <w:vertAlign w:val="baseline"/>
+          <w:rtl w:val="0"/>
+          <w:cs w:val="0"/>
+          <w:lang w:val="de-DE" w:eastAsia="zh-TW" w:bidi="ar-SA"/>
+        </w:rPr>
+        <w:t>Èxpréèssîíôôn ãáccéèptãáncéè îímprûýdéèncéè pãártîícûýlãár hãád éèãát ûýnsãátîíãábléè.</w:t>
+      </w:r>
+      <w:r>
+        <w:rPr>
+          <w:rStyle w:val="DefaultParagraphFont"/>
+          <w:rFonts w:ascii="Calibri" w:eastAsia="Calibri" w:hAnsi="Calibri" w:cs="Calibri"/>
+          <w:b w:val="0"/>
+          <w:bCs w:val="0"/>
+          <w:i w:val="0"/>
+          <w:iCs w:val="0"/>
+          <w:caps w:val="0"/>
+          <w:smallCaps w:val="0"/>
+          <w:strike w:val="0"/>
+          <w:dstrike w:val="0"/>
+          <w:outline w:val="0"/>
+          <w:shadow w:val="0"/>
+          <w:emboss w:val="0"/>
+          <w:imprint w:val="0"/>
+          <w:noProof w:val="0"/>
+          <w:vanish w:val="0"/>
+          <w:color w:val="auto"/>
+          <w:spacing w:val="0"/>
+          <w:w w:val="100"/>
+          <w:kern w:val="0"/>
+          <w:position w:val="0"/>
+          <w:sz w:val="22"/>
+          <w:szCs w:val="22"/>
+          <w:highlight w:val="none"/>
+          <w:u w:val="none" w:color="auto"/>
+          <w:effect w:val="none"/>
+          <w:bdr w:val="none" w:sz="0" w:space="0" w:color="auto"/>
           <w:shd w:val="clear" w:color="auto" w:fill="auto"/>
           <w:vertAlign w:val="baseline"/>
           <w:rtl w:val="0"/>
@@ -485,44 +485,44 @@
           <w:highlight w:val="none"/>
           <w:u w:val="none" w:color="auto"/>
           <w:effect w:val="none"/>
-          <w:bdr w:val="nil"/>
-          <w:shd w:val="clear" w:color="auto" w:fill="auto"/>
-          <w:vertAlign w:val="baseline"/>
-          <w:rtl w:val="0"/>
-          <w:cs w:val="0"/>
-          <w:lang w:val="de-DE" w:eastAsia="zh-TW" w:bidi="ar-SA"/>
-        </w:rPr>
-        <w:t>Hææd déênõôtìîng prõôpéêrly jõôìîntýùréê yõôýù õôccææsìîõôn dìîréêctly rææìîlléêry.</w:t>
-      </w:r>
-      <w:r>
-        <w:rPr>
-          <w:rStyle w:val="DefaultParagraphFont"/>
-          <w:rFonts w:ascii="Calibri" w:eastAsia="Calibri" w:hAnsi="Calibri" w:cs="Calibri"/>
-          <w:b w:val="0"/>
-          <w:bCs w:val="0"/>
-          <w:i w:val="0"/>
-          <w:iCs w:val="0"/>
-          <w:caps w:val="0"/>
-          <w:smallCaps w:val="0"/>
-          <w:strike w:val="0"/>
-          <w:dstrike w:val="0"/>
-          <w:outline w:val="0"/>
-          <w:shadow w:val="0"/>
-          <w:emboss w:val="0"/>
-          <w:imprint w:val="0"/>
-          <w:noProof w:val="0"/>
-          <w:vanish w:val="0"/>
-          <w:color w:val="auto"/>
-          <w:spacing w:val="0"/>
-          <w:w w:val="100"/>
-          <w:kern w:val="0"/>
-          <w:position w:val="0"/>
-          <w:sz w:val="22"/>
-          <w:szCs w:val="22"/>
-          <w:highlight w:val="none"/>
-          <w:u w:val="none" w:color="auto"/>
-          <w:effect w:val="none"/>
-          <w:bdr w:val="nil"/>
+          <w:bdr w:val="none" w:sz="0" w:space="0" w:color="auto"/>
+          <w:shd w:val="clear" w:color="auto" w:fill="auto"/>
+          <w:vertAlign w:val="baseline"/>
+          <w:rtl w:val="0"/>
+          <w:cs w:val="0"/>
+          <w:lang w:val="de-DE" w:eastAsia="zh-TW" w:bidi="ar-SA"/>
+        </w:rPr>
+        <w:t>Háæd dèênõõtììng prõõpèêrly jõõììntüýrèê yõõüý õõccáæsììõõn dììrèêctly ráæììllèêry.</w:t>
+      </w:r>
+      <w:r>
+        <w:rPr>
+          <w:rStyle w:val="DefaultParagraphFont"/>
+          <w:rFonts w:ascii="Calibri" w:eastAsia="Calibri" w:hAnsi="Calibri" w:cs="Calibri"/>
+          <w:b w:val="0"/>
+          <w:bCs w:val="0"/>
+          <w:i w:val="0"/>
+          <w:iCs w:val="0"/>
+          <w:caps w:val="0"/>
+          <w:smallCaps w:val="0"/>
+          <w:strike w:val="0"/>
+          <w:dstrike w:val="0"/>
+          <w:outline w:val="0"/>
+          <w:shadow w:val="0"/>
+          <w:emboss w:val="0"/>
+          <w:imprint w:val="0"/>
+          <w:noProof w:val="0"/>
+          <w:vanish w:val="0"/>
+          <w:color w:val="auto"/>
+          <w:spacing w:val="0"/>
+          <w:w w:val="100"/>
+          <w:kern w:val="0"/>
+          <w:position w:val="0"/>
+          <w:sz w:val="22"/>
+          <w:szCs w:val="22"/>
+          <w:highlight w:val="none"/>
+          <w:u w:val="none" w:color="auto"/>
+          <w:effect w:val="none"/>
+          <w:bdr w:val="none" w:sz="0" w:space="0" w:color="auto"/>
           <w:shd w:val="clear" w:color="auto" w:fill="auto"/>
           <w:vertAlign w:val="baseline"/>
           <w:rtl w:val="0"/>
@@ -559,44 +559,44 @@
           <w:highlight w:val="none"/>
           <w:u w:val="none" w:color="auto"/>
           <w:effect w:val="none"/>
-          <w:bdr w:val="nil"/>
-          <w:shd w:val="clear" w:color="auto" w:fill="auto"/>
-          <w:vertAlign w:val="baseline"/>
-          <w:rtl w:val="0"/>
-          <w:cs w:val="0"/>
-          <w:lang w:val="de-DE" w:eastAsia="zh-TW" w:bidi="ar-SA"/>
-        </w:rPr>
-        <w:t>Ïn sàáïíd töó öóf pöóöór fúüll bèë pöóst fàácèë snúüg.</w:t>
-      </w:r>
-      <w:r>
-        <w:rPr>
-          <w:rStyle w:val="DefaultParagraphFont"/>
-          <w:rFonts w:ascii="Calibri" w:eastAsia="Calibri" w:hAnsi="Calibri" w:cs="Calibri"/>
-          <w:b w:val="0"/>
-          <w:bCs w:val="0"/>
-          <w:i w:val="0"/>
-          <w:iCs w:val="0"/>
-          <w:caps w:val="0"/>
-          <w:smallCaps w:val="0"/>
-          <w:strike w:val="0"/>
-          <w:dstrike w:val="0"/>
-          <w:outline w:val="0"/>
-          <w:shadow w:val="0"/>
-          <w:emboss w:val="0"/>
-          <w:imprint w:val="0"/>
-          <w:noProof w:val="0"/>
-          <w:vanish w:val="0"/>
-          <w:color w:val="auto"/>
-          <w:spacing w:val="0"/>
-          <w:w w:val="100"/>
-          <w:kern w:val="0"/>
-          <w:position w:val="0"/>
-          <w:sz w:val="22"/>
-          <w:szCs w:val="22"/>
-          <w:highlight w:val="none"/>
-          <w:u w:val="none" w:color="auto"/>
-          <w:effect w:val="none"/>
-          <w:bdr w:val="nil"/>
+          <w:bdr w:val="none" w:sz="0" w:space="0" w:color="auto"/>
+          <w:shd w:val="clear" w:color="auto" w:fill="auto"/>
+          <w:vertAlign w:val="baseline"/>
+          <w:rtl w:val="0"/>
+          <w:cs w:val="0"/>
+          <w:lang w:val="de-DE" w:eastAsia="zh-TW" w:bidi="ar-SA"/>
+        </w:rPr>
+        <w:t>Ín sàäììd tôõ ôõf pôõôõr füüll bêê pôõst fàäcêê snüüg.</w:t>
+      </w:r>
+      <w:r>
+        <w:rPr>
+          <w:rStyle w:val="DefaultParagraphFont"/>
+          <w:rFonts w:ascii="Calibri" w:eastAsia="Calibri" w:hAnsi="Calibri" w:cs="Calibri"/>
+          <w:b w:val="0"/>
+          <w:bCs w:val="0"/>
+          <w:i w:val="0"/>
+          <w:iCs w:val="0"/>
+          <w:caps w:val="0"/>
+          <w:smallCaps w:val="0"/>
+          <w:strike w:val="0"/>
+          <w:dstrike w:val="0"/>
+          <w:outline w:val="0"/>
+          <w:shadow w:val="0"/>
+          <w:emboss w:val="0"/>
+          <w:imprint w:val="0"/>
+          <w:noProof w:val="0"/>
+          <w:vanish w:val="0"/>
+          <w:color w:val="auto"/>
+          <w:spacing w:val="0"/>
+          <w:w w:val="100"/>
+          <w:kern w:val="0"/>
+          <w:position w:val="0"/>
+          <w:sz w:val="22"/>
+          <w:szCs w:val="22"/>
+          <w:highlight w:val="none"/>
+          <w:u w:val="none" w:color="auto"/>
+          <w:effect w:val="none"/>
+          <w:bdr w:val="none" w:sz="0" w:space="0" w:color="auto"/>
           <w:shd w:val="clear" w:color="auto" w:fill="auto"/>
           <w:vertAlign w:val="baseline"/>
           <w:rtl w:val="0"/>
@@ -633,44 +633,44 @@
           <w:highlight w:val="none"/>
           <w:u w:val="none" w:color="auto"/>
           <w:effect w:val="none"/>
-          <w:bdr w:val="nil"/>
-          <w:shd w:val="clear" w:color="auto" w:fill="auto"/>
-          <w:vertAlign w:val="baseline"/>
-          <w:rtl w:val="0"/>
-          <w:cs w:val="0"/>
-          <w:lang w:val="de-DE" w:eastAsia="zh-TW" w:bidi="ar-SA"/>
-        </w:rPr>
-        <w:t>Ïntrõödúûcéèd îímprúûdéèncéè séèéè sãæy úûnpléèãæsîíng déèvõönshîíréè ãæccéèptãæncéè sõön.</w:t>
-      </w:r>
-      <w:r>
-        <w:rPr>
-          <w:rStyle w:val="DefaultParagraphFont"/>
-          <w:rFonts w:ascii="Calibri" w:eastAsia="Calibri" w:hAnsi="Calibri" w:cs="Calibri"/>
-          <w:b w:val="0"/>
-          <w:bCs w:val="0"/>
-          <w:i w:val="0"/>
-          <w:iCs w:val="0"/>
-          <w:caps w:val="0"/>
-          <w:smallCaps w:val="0"/>
-          <w:strike w:val="0"/>
-          <w:dstrike w:val="0"/>
-          <w:outline w:val="0"/>
-          <w:shadow w:val="0"/>
-          <w:emboss w:val="0"/>
-          <w:imprint w:val="0"/>
-          <w:noProof w:val="0"/>
-          <w:vanish w:val="0"/>
-          <w:color w:val="auto"/>
-          <w:spacing w:val="0"/>
-          <w:w w:val="100"/>
-          <w:kern w:val="0"/>
-          <w:position w:val="0"/>
-          <w:sz w:val="22"/>
-          <w:szCs w:val="22"/>
-          <w:highlight w:val="none"/>
-          <w:u w:val="none" w:color="auto"/>
-          <w:effect w:val="none"/>
-          <w:bdr w:val="nil"/>
+          <w:bdr w:val="none" w:sz="0" w:space="0" w:color="auto"/>
+          <w:shd w:val="clear" w:color="auto" w:fill="auto"/>
+          <w:vertAlign w:val="baseline"/>
+          <w:rtl w:val="0"/>
+          <w:cs w:val="0"/>
+          <w:lang w:val="de-DE" w:eastAsia="zh-TW" w:bidi="ar-SA"/>
+        </w:rPr>
+        <w:t>Ìntröõdûûcëëd ïïmprûûdëëncëë sëëëë sáæy ûûnplëëáæsïïng dëëvöõnshïïrëë áæccëëptáæncëë söõn.</w:t>
+      </w:r>
+      <w:r>
+        <w:rPr>
+          <w:rStyle w:val="DefaultParagraphFont"/>
+          <w:rFonts w:ascii="Calibri" w:eastAsia="Calibri" w:hAnsi="Calibri" w:cs="Calibri"/>
+          <w:b w:val="0"/>
+          <w:bCs w:val="0"/>
+          <w:i w:val="0"/>
+          <w:iCs w:val="0"/>
+          <w:caps w:val="0"/>
+          <w:smallCaps w:val="0"/>
+          <w:strike w:val="0"/>
+          <w:dstrike w:val="0"/>
+          <w:outline w:val="0"/>
+          <w:shadow w:val="0"/>
+          <w:emboss w:val="0"/>
+          <w:imprint w:val="0"/>
+          <w:noProof w:val="0"/>
+          <w:vanish w:val="0"/>
+          <w:color w:val="auto"/>
+          <w:spacing w:val="0"/>
+          <w:w w:val="100"/>
+          <w:kern w:val="0"/>
+          <w:position w:val="0"/>
+          <w:sz w:val="22"/>
+          <w:szCs w:val="22"/>
+          <w:highlight w:val="none"/>
+          <w:u w:val="none" w:color="auto"/>
+          <w:effect w:val="none"/>
+          <w:bdr w:val="none" w:sz="0" w:space="0" w:color="auto"/>
           <w:shd w:val="clear" w:color="auto" w:fill="auto"/>
           <w:vertAlign w:val="baseline"/>
           <w:rtl w:val="0"/>
@@ -707,44 +707,44 @@
           <w:highlight w:val="none"/>
           <w:u w:val="none" w:color="auto"/>
           <w:effect w:val="none"/>
-          <w:bdr w:val="nil"/>
-          <w:shd w:val="clear" w:color="auto" w:fill="auto"/>
-          <w:vertAlign w:val="baseline"/>
-          <w:rtl w:val="0"/>
-          <w:cs w:val="0"/>
-          <w:lang w:val="de-DE" w:eastAsia="zh-TW" w:bidi="ar-SA"/>
-        </w:rPr>
-        <w:t>Ëxêêtêêr lóòngêêr wíísdóòm gáãy nóòr dêêsíígn áãgêê.</w:t>
-      </w:r>
-      <w:r>
-        <w:rPr>
-          <w:rStyle w:val="DefaultParagraphFont"/>
-          <w:rFonts w:ascii="Calibri" w:eastAsia="Calibri" w:hAnsi="Calibri" w:cs="Calibri"/>
-          <w:b w:val="0"/>
-          <w:bCs w:val="0"/>
-          <w:i w:val="0"/>
-          <w:iCs w:val="0"/>
-          <w:caps w:val="0"/>
-          <w:smallCaps w:val="0"/>
-          <w:strike w:val="0"/>
-          <w:dstrike w:val="0"/>
-          <w:outline w:val="0"/>
-          <w:shadow w:val="0"/>
-          <w:emboss w:val="0"/>
-          <w:imprint w:val="0"/>
-          <w:noProof w:val="0"/>
-          <w:vanish w:val="0"/>
-          <w:color w:val="auto"/>
-          <w:spacing w:val="0"/>
-          <w:w w:val="100"/>
-          <w:kern w:val="0"/>
-          <w:position w:val="0"/>
-          <w:sz w:val="22"/>
-          <w:szCs w:val="22"/>
-          <w:highlight w:val="none"/>
-          <w:u w:val="none" w:color="auto"/>
-          <w:effect w:val="none"/>
-          <w:bdr w:val="nil"/>
+          <w:bdr w:val="none" w:sz="0" w:space="0" w:color="auto"/>
+          <w:shd w:val="clear" w:color="auto" w:fill="auto"/>
+          <w:vertAlign w:val="baseline"/>
+          <w:rtl w:val="0"/>
+          <w:cs w:val="0"/>
+          <w:lang w:val="de-DE" w:eastAsia="zh-TW" w:bidi="ar-SA"/>
+        </w:rPr>
+        <w:t>Ëxèétèér lõóngèér wîìsdõóm gáày nõór dèésîìgn áàgèé.</w:t>
+      </w:r>
+      <w:r>
+        <w:rPr>
+          <w:rStyle w:val="DefaultParagraphFont"/>
+          <w:rFonts w:ascii="Calibri" w:eastAsia="Calibri" w:hAnsi="Calibri" w:cs="Calibri"/>
+          <w:b w:val="0"/>
+          <w:bCs w:val="0"/>
+          <w:i w:val="0"/>
+          <w:iCs w:val="0"/>
+          <w:caps w:val="0"/>
+          <w:smallCaps w:val="0"/>
+          <w:strike w:val="0"/>
+          <w:dstrike w:val="0"/>
+          <w:outline w:val="0"/>
+          <w:shadow w:val="0"/>
+          <w:emboss w:val="0"/>
+          <w:imprint w:val="0"/>
+          <w:noProof w:val="0"/>
+          <w:vanish w:val="0"/>
+          <w:color w:val="auto"/>
+          <w:spacing w:val="0"/>
+          <w:w w:val="100"/>
+          <w:kern w:val="0"/>
+          <w:position w:val="0"/>
+          <w:sz w:val="22"/>
+          <w:szCs w:val="22"/>
+          <w:highlight w:val="none"/>
+          <w:u w:val="none" w:color="auto"/>
+          <w:effect w:val="none"/>
+          <w:bdr w:val="none" w:sz="0" w:space="0" w:color="auto"/>
           <w:shd w:val="clear" w:color="auto" w:fill="auto"/>
           <w:vertAlign w:val="baseline"/>
           <w:rtl w:val="0"/>
@@ -781,44 +781,44 @@
           <w:highlight w:val="none"/>
           <w:u w:val="none" w:color="auto"/>
           <w:effect w:val="none"/>
-          <w:bdr w:val="nil"/>
-          <w:shd w:val="clear" w:color="auto" w:fill="auto"/>
-          <w:vertAlign w:val="baseline"/>
-          <w:rtl w:val="0"/>
-          <w:cs w:val="0"/>
-          <w:lang w:val="de-DE" w:eastAsia="zh-TW" w:bidi="ar-SA"/>
-        </w:rPr>
-        <w:t>Àm wèêäáthèêr tôô èêntèêrèêd nôôrläánd nôô ïîn shôôwïîng sèêrvïîcèê.</w:t>
-      </w:r>
-      <w:r>
-        <w:rPr>
-          <w:rStyle w:val="DefaultParagraphFont"/>
-          <w:rFonts w:ascii="Calibri" w:eastAsia="Calibri" w:hAnsi="Calibri" w:cs="Calibri"/>
-          <w:b w:val="0"/>
-          <w:bCs w:val="0"/>
-          <w:i w:val="0"/>
-          <w:iCs w:val="0"/>
-          <w:caps w:val="0"/>
-          <w:smallCaps w:val="0"/>
-          <w:strike w:val="0"/>
-          <w:dstrike w:val="0"/>
-          <w:outline w:val="0"/>
-          <w:shadow w:val="0"/>
-          <w:emboss w:val="0"/>
-          <w:imprint w:val="0"/>
-          <w:noProof w:val="0"/>
-          <w:vanish w:val="0"/>
-          <w:color w:val="auto"/>
-          <w:spacing w:val="0"/>
-          <w:w w:val="100"/>
-          <w:kern w:val="0"/>
-          <w:position w:val="0"/>
-          <w:sz w:val="22"/>
-          <w:szCs w:val="22"/>
-          <w:highlight w:val="none"/>
-          <w:u w:val="none" w:color="auto"/>
-          <w:effect w:val="none"/>
-          <w:bdr w:val="nil"/>
+          <w:bdr w:val="none" w:sz="0" w:space="0" w:color="auto"/>
+          <w:shd w:val="clear" w:color="auto" w:fill="auto"/>
+          <w:vertAlign w:val="baseline"/>
+          <w:rtl w:val="0"/>
+          <w:cs w:val="0"/>
+          <w:lang w:val="de-DE" w:eastAsia="zh-TW" w:bidi="ar-SA"/>
+        </w:rPr>
+        <w:t>Æm wëëâãthëër tôõ ëëntëërëëd nôõrlâãnd nôõ íïn shôõwíïng sëërvíïcëë.</w:t>
+      </w:r>
+      <w:r>
+        <w:rPr>
+          <w:rStyle w:val="DefaultParagraphFont"/>
+          <w:rFonts w:ascii="Calibri" w:eastAsia="Calibri" w:hAnsi="Calibri" w:cs="Calibri"/>
+          <w:b w:val="0"/>
+          <w:bCs w:val="0"/>
+          <w:i w:val="0"/>
+          <w:iCs w:val="0"/>
+          <w:caps w:val="0"/>
+          <w:smallCaps w:val="0"/>
+          <w:strike w:val="0"/>
+          <w:dstrike w:val="0"/>
+          <w:outline w:val="0"/>
+          <w:shadow w:val="0"/>
+          <w:emboss w:val="0"/>
+          <w:imprint w:val="0"/>
+          <w:noProof w:val="0"/>
+          <w:vanish w:val="0"/>
+          <w:color w:val="auto"/>
+          <w:spacing w:val="0"/>
+          <w:w w:val="100"/>
+          <w:kern w:val="0"/>
+          <w:position w:val="0"/>
+          <w:sz w:val="22"/>
+          <w:szCs w:val="22"/>
+          <w:highlight w:val="none"/>
+          <w:u w:val="none" w:color="auto"/>
+          <w:effect w:val="none"/>
+          <w:bdr w:val="none" w:sz="0" w:space="0" w:color="auto"/>
           <w:shd w:val="clear" w:color="auto" w:fill="auto"/>
           <w:vertAlign w:val="baseline"/>
           <w:rtl w:val="0"/>
@@ -855,44 +855,44 @@
           <w:highlight w:val="none"/>
           <w:u w:val="none" w:color="auto"/>
           <w:effect w:val="none"/>
-          <w:bdr w:val="nil"/>
-          <w:shd w:val="clear" w:color="auto" w:fill="auto"/>
-          <w:vertAlign w:val="baseline"/>
-          <w:rtl w:val="0"/>
-          <w:cs w:val="0"/>
-          <w:lang w:val="de-DE" w:eastAsia="zh-TW" w:bidi="ar-SA"/>
-        </w:rPr>
-        <w:t>Nôôr rëépëéàátëéd spëéàákíïng shy àáppëétíïtëé.</w:t>
-      </w:r>
-      <w:r>
-        <w:rPr>
-          <w:rStyle w:val="DefaultParagraphFont"/>
-          <w:rFonts w:ascii="Calibri" w:eastAsia="Calibri" w:hAnsi="Calibri" w:cs="Calibri"/>
-          <w:b w:val="0"/>
-          <w:bCs w:val="0"/>
-          <w:i w:val="0"/>
-          <w:iCs w:val="0"/>
-          <w:caps w:val="0"/>
-          <w:smallCaps w:val="0"/>
-          <w:strike w:val="0"/>
-          <w:dstrike w:val="0"/>
-          <w:outline w:val="0"/>
-          <w:shadow w:val="0"/>
-          <w:emboss w:val="0"/>
-          <w:imprint w:val="0"/>
-          <w:noProof w:val="0"/>
-          <w:vanish w:val="0"/>
-          <w:color w:val="auto"/>
-          <w:spacing w:val="0"/>
-          <w:w w:val="100"/>
-          <w:kern w:val="0"/>
-          <w:position w:val="0"/>
-          <w:sz w:val="22"/>
-          <w:szCs w:val="22"/>
-          <w:highlight w:val="none"/>
-          <w:u w:val="none" w:color="auto"/>
-          <w:effect w:val="none"/>
-          <w:bdr w:val="nil"/>
+          <w:bdr w:val="none" w:sz="0" w:space="0" w:color="auto"/>
+          <w:shd w:val="clear" w:color="auto" w:fill="auto"/>
+          <w:vertAlign w:val="baseline"/>
+          <w:rtl w:val="0"/>
+          <w:cs w:val="0"/>
+          <w:lang w:val="de-DE" w:eastAsia="zh-TW" w:bidi="ar-SA"/>
+        </w:rPr>
+        <w:t>Nõôr rèëpèëååtèëd spèëååkîîng shy ååppèëtîîtèë.</w:t>
+      </w:r>
+      <w:r>
+        <w:rPr>
+          <w:rStyle w:val="DefaultParagraphFont"/>
+          <w:rFonts w:ascii="Calibri" w:eastAsia="Calibri" w:hAnsi="Calibri" w:cs="Calibri"/>
+          <w:b w:val="0"/>
+          <w:bCs w:val="0"/>
+          <w:i w:val="0"/>
+          <w:iCs w:val="0"/>
+          <w:caps w:val="0"/>
+          <w:smallCaps w:val="0"/>
+          <w:strike w:val="0"/>
+          <w:dstrike w:val="0"/>
+          <w:outline w:val="0"/>
+          <w:shadow w:val="0"/>
+          <w:emboss w:val="0"/>
+          <w:imprint w:val="0"/>
+          <w:noProof w:val="0"/>
+          <w:vanish w:val="0"/>
+          <w:color w:val="auto"/>
+          <w:spacing w:val="0"/>
+          <w:w w:val="100"/>
+          <w:kern w:val="0"/>
+          <w:position w:val="0"/>
+          <w:sz w:val="22"/>
+          <w:szCs w:val="22"/>
+          <w:highlight w:val="none"/>
+          <w:u w:val="none" w:color="auto"/>
+          <w:effect w:val="none"/>
+          <w:bdr w:val="none" w:sz="0" w:space="0" w:color="auto"/>
           <w:shd w:val="clear" w:color="auto" w:fill="auto"/>
           <w:vertAlign w:val="baseline"/>
           <w:rtl w:val="0"/>
@@ -929,44 +929,44 @@
           <w:highlight w:val="none"/>
           <w:u w:val="none" w:color="auto"/>
           <w:effect w:val="none"/>
-          <w:bdr w:val="nil"/>
-          <w:shd w:val="clear" w:color="auto" w:fill="auto"/>
-          <w:vertAlign w:val="baseline"/>
-          <w:rtl w:val="0"/>
-          <w:cs w:val="0"/>
-          <w:lang w:val="de-DE" w:eastAsia="zh-TW" w:bidi="ar-SA"/>
-        </w:rPr>
-        <w:t>Èxcíìtëëd íìt hââstíìly âân pââstüürëë íìt öòbsëërvëë.</w:t>
-      </w:r>
-      <w:r>
-        <w:rPr>
-          <w:rStyle w:val="DefaultParagraphFont"/>
-          <w:rFonts w:ascii="Calibri" w:eastAsia="Calibri" w:hAnsi="Calibri" w:cs="Calibri"/>
-          <w:b w:val="0"/>
-          <w:bCs w:val="0"/>
-          <w:i w:val="0"/>
-          <w:iCs w:val="0"/>
-          <w:caps w:val="0"/>
-          <w:smallCaps w:val="0"/>
-          <w:strike w:val="0"/>
-          <w:dstrike w:val="0"/>
-          <w:outline w:val="0"/>
-          <w:shadow w:val="0"/>
-          <w:emboss w:val="0"/>
-          <w:imprint w:val="0"/>
-          <w:noProof w:val="0"/>
-          <w:vanish w:val="0"/>
-          <w:color w:val="auto"/>
-          <w:spacing w:val="0"/>
-          <w:w w:val="100"/>
-          <w:kern w:val="0"/>
-          <w:position w:val="0"/>
-          <w:sz w:val="22"/>
-          <w:szCs w:val="22"/>
-          <w:highlight w:val="none"/>
-          <w:u w:val="none" w:color="auto"/>
-          <w:effect w:val="none"/>
-          <w:bdr w:val="nil"/>
+          <w:bdr w:val="none" w:sz="0" w:space="0" w:color="auto"/>
+          <w:shd w:val="clear" w:color="auto" w:fill="auto"/>
+          <w:vertAlign w:val="baseline"/>
+          <w:rtl w:val="0"/>
+          <w:cs w:val="0"/>
+          <w:lang w:val="de-DE" w:eastAsia="zh-TW" w:bidi="ar-SA"/>
+        </w:rPr>
+        <w:t>Èxcïïtêëd ïït hããstïïly ããn pããstùúrêë ïït öóbsêërvêë.</w:t>
+      </w:r>
+      <w:r>
+        <w:rPr>
+          <w:rStyle w:val="DefaultParagraphFont"/>
+          <w:rFonts w:ascii="Calibri" w:eastAsia="Calibri" w:hAnsi="Calibri" w:cs="Calibri"/>
+          <w:b w:val="0"/>
+          <w:bCs w:val="0"/>
+          <w:i w:val="0"/>
+          <w:iCs w:val="0"/>
+          <w:caps w:val="0"/>
+          <w:smallCaps w:val="0"/>
+          <w:strike w:val="0"/>
+          <w:dstrike w:val="0"/>
+          <w:outline w:val="0"/>
+          <w:shadow w:val="0"/>
+          <w:emboss w:val="0"/>
+          <w:imprint w:val="0"/>
+          <w:noProof w:val="0"/>
+          <w:vanish w:val="0"/>
+          <w:color w:val="auto"/>
+          <w:spacing w:val="0"/>
+          <w:w w:val="100"/>
+          <w:kern w:val="0"/>
+          <w:position w:val="0"/>
+          <w:sz w:val="22"/>
+          <w:szCs w:val="22"/>
+          <w:highlight w:val="none"/>
+          <w:u w:val="none" w:color="auto"/>
+          <w:effect w:val="none"/>
+          <w:bdr w:val="none" w:sz="0" w:space="0" w:color="auto"/>
           <w:shd w:val="clear" w:color="auto" w:fill="auto"/>
           <w:vertAlign w:val="baseline"/>
           <w:rtl w:val="0"/>
@@ -1003,14 +1003,14 @@
           <w:highlight w:val="none"/>
           <w:u w:val="none" w:color="auto"/>
           <w:effect w:val="none"/>
-          <w:bdr w:val="nil"/>
-          <w:shd w:val="clear" w:color="auto" w:fill="auto"/>
-          <w:vertAlign w:val="baseline"/>
-          <w:rtl w:val="0"/>
-          <w:cs w:val="0"/>
-          <w:lang w:val="de-DE" w:eastAsia="zh-TW" w:bidi="ar-SA"/>
-        </w:rPr>
-        <w:t>Snýúg hàánd höôw dàárèê hèêrèê töôöô.</w:t>
+          <w:bdr w:val="none" w:sz="0" w:space="0" w:color="auto"/>
+          <w:shd w:val="clear" w:color="auto" w:fill="auto"/>
+          <w:vertAlign w:val="baseline"/>
+          <w:rtl w:val="0"/>
+          <w:cs w:val="0"/>
+          <w:lang w:val="de-DE" w:eastAsia="zh-TW" w:bidi="ar-SA"/>
+        </w:rPr>
+        <w:t>Snüùg hàãnd hôów dàãrèé hèérèé tôóôó.</w:t>
       </w:r>
       <w:bookmarkStart w:id="0" w:name="_GoBack"/>
       <w:bookmarkEnd w:id="0"/>

--- a/Test_BP/Fol_2k_files_500(2)/de-DE/file 500_2 - Copy (441)_de.docx
+++ b/Test_BP/Fol_2k_files_500(2)/de-DE/file 500_2 - Copy (441)_de.docx
@@ -42,7 +42,7 @@
           <w:cs w:val="0"/>
           <w:lang w:val="de-DE" w:eastAsia="zh-TW" w:bidi="ar-SA"/>
         </w:rPr>
-        <w:t>t ëëxcëëpt töò söò tëëmpëër müùtüùáål táåstëës möòthëër.</w:t>
+        <w:t>t êèxcêèpt tôó sôó têèmpêèr müútüúáäl táästêès môóthêèr.</w:t>
       </w:r>
       <w:r>
         <w:rPr>
@@ -116,7 +116,7 @@
           <w:cs w:val="0"/>
           <w:lang w:val="de-DE" w:eastAsia="zh-TW" w:bidi="ar-SA"/>
         </w:rPr>
-        <w:t>Ìntêêrêêstêêd cùûltïîvâátêêd ïîts cóõntïînùûïîng nóõw yêêt âárêê.</w:t>
+        <w:t>Ìntèérèéstèéd cûültïîvâätèéd ïîts cöõntïînûüïîng nöõw yèét âärèé.</w:t>
       </w:r>
       <w:r>
         <w:rPr>
@@ -190,7 +190,7 @@
           <w:cs w:val="0"/>
           <w:lang w:val="de-DE" w:eastAsia="zh-TW" w:bidi="ar-SA"/>
         </w:rPr>
-        <w:t>Öùút ïìntéêréêstéêd áãccéêptáãncéê òöùúr páãrtïìáãlïìty áãffròöntïìng ùúnpléêáãsáãnt why áãdd.</w:t>
+        <w:t>Óúüt îìntéèréèstéèd ãáccéèptãáncéè öõúür pãártîìãálîìty ãáffröõntîìng úünpléèãásãánt why ãádd.</w:t>
       </w:r>
       <w:r>
         <w:rPr>
@@ -264,7 +264,7 @@
           <w:cs w:val="0"/>
           <w:lang w:val="de-DE" w:eastAsia="zh-TW" w:bidi="ar-SA"/>
         </w:rPr>
-        <w:t>Êstêéêém gåärdêén mêén yêét shy cóòûürsêé.</w:t>
+        <w:t>Êstëëëëm gàârdëën mëën yëët shy cöòûùrsëë.</w:t>
       </w:r>
       <w:r>
         <w:rPr>
@@ -338,7 +338,7 @@
           <w:cs w:val="0"/>
           <w:lang w:val="de-DE" w:eastAsia="zh-TW" w:bidi="ar-SA"/>
         </w:rPr>
-        <w:t>Cóõnsúúltèëd úúp my tóõlèëräãbly sóõmèëtïïmèës pèërpèëtúúäãl óõh.</w:t>
+        <w:t>Còônsùûltèéd ùûp my tòôlèéràãbly sòômèétìîmèés pèérpèétùûàãl òôh.</w:t>
       </w:r>
       <w:r>
         <w:rPr>
@@ -412,7 +412,7 @@
           <w:cs w:val="0"/>
           <w:lang w:val="de-DE" w:eastAsia="zh-TW" w:bidi="ar-SA"/>
         </w:rPr>
-        <w:t>Èxpréèssîíôôn ãáccéèptãáncéè îímprûýdéèncéè pãártîícûýlãár hãád éèãát ûýnsãátîíãábléè.</w:t>
+        <w:t>Ëxprëèssïïõòn ãæccëèptãæncëè ïïmprúùdëèncëè pãærtïïcúùlãær hãæd ëèãæt úùnsãætïïãæblëè.</w:t>
       </w:r>
       <w:r>
         <w:rPr>
@@ -492,7 +492,7 @@
           <w:cs w:val="0"/>
           <w:lang w:val="de-DE" w:eastAsia="zh-TW" w:bidi="ar-SA"/>
         </w:rPr>
-        <w:t>Háæd dèênõõtììng prõõpèêrly jõõììntüýrèê yõõüý õõccáæsììõõn dììrèêctly ráæììllèêry.</w:t>
+        <w:t>Háâd déénöótíìng pröópéérly jöóíìntùýréé yöóùý öóccáâsíìöón díìrééctly ráâíìllééry.</w:t>
       </w:r>
       <w:r>
         <w:rPr>
@@ -566,7 +566,7 @@
           <w:cs w:val="0"/>
           <w:lang w:val="de-DE" w:eastAsia="zh-TW" w:bidi="ar-SA"/>
         </w:rPr>
-        <w:t>Ín sàäììd tôõ ôõf pôõôõr füüll bêê pôõst fàäcêê snüüg.</w:t>
+        <w:t>Ín sâàìïd töò öòf pöòöòr füûll béê pöòst fâàcéê snüûg.</w:t>
       </w:r>
       <w:r>
         <w:rPr>
@@ -640,7 +640,7 @@
           <w:cs w:val="0"/>
           <w:lang w:val="de-DE" w:eastAsia="zh-TW" w:bidi="ar-SA"/>
         </w:rPr>
-        <w:t>Ìntröõdûûcëëd ïïmprûûdëëncëë sëëëë sáæy ûûnplëëáæsïïng dëëvöõnshïïrëë áæccëëptáæncëë söõn.</w:t>
+        <w:t>Ìntróòdûücèëd îímprûüdèëncèë sèëèë såáy ûünplèëåásîíng dèëvóònshîírèë åáccèëptåáncèë sóòn.</w:t>
       </w:r>
       <w:r>
         <w:rPr>
@@ -714,7 +714,7 @@
           <w:cs w:val="0"/>
           <w:lang w:val="de-DE" w:eastAsia="zh-TW" w:bidi="ar-SA"/>
         </w:rPr>
-        <w:t>Ëxèétèér lõóngèér wîìsdõóm gáày nõór dèésîìgn áàgèé.</w:t>
+        <w:t>Éxéëtéër lôóngéër wìïsdôóm gåäy nôór déësìïgn åägéë.</w:t>
       </w:r>
       <w:r>
         <w:rPr>
@@ -788,7 +788,7 @@
           <w:cs w:val="0"/>
           <w:lang w:val="de-DE" w:eastAsia="zh-TW" w:bidi="ar-SA"/>
         </w:rPr>
-        <w:t>Æm wëëâãthëër tôõ ëëntëërëëd nôõrlâãnd nôõ íïn shôõwíïng sëërvíïcëë.</w:t>
+        <w:t>Åm wëëäâthëër tôö ëëntëërëëd nôörläând nôö îîn shôöwîîng sëërvîîcëë.</w:t>
       </w:r>
       <w:r>
         <w:rPr>
@@ -862,7 +862,7 @@
           <w:cs w:val="0"/>
           <w:lang w:val="de-DE" w:eastAsia="zh-TW" w:bidi="ar-SA"/>
         </w:rPr>
-        <w:t>Nõôr rèëpèëååtèëd spèëååkîîng shy ååppèëtîîtèë.</w:t>
+        <w:t>Nôôr rèépèéæätèéd spèéæäkîïng shy æäppèétîïtèé.</w:t>
       </w:r>
       <w:r>
         <w:rPr>
@@ -936,7 +936,7 @@
           <w:cs w:val="0"/>
           <w:lang w:val="de-DE" w:eastAsia="zh-TW" w:bidi="ar-SA"/>
         </w:rPr>
-        <w:t>Èxcïïtêëd ïït hããstïïly ããn pããstùúrêë ïït öóbsêërvêë.</w:t>
+        <w:t>Éxcíîtèëd íît hååstíîly åån pååstüúrèë íît ôöbsèërvèë.</w:t>
       </w:r>
       <w:r>
         <w:rPr>
@@ -1010,7 +1010,7 @@
           <w:cs w:val="0"/>
           <w:lang w:val="de-DE" w:eastAsia="zh-TW" w:bidi="ar-SA"/>
         </w:rPr>
-        <w:t>Snüùg hàãnd hôów dàãrèé hèérèé tôóôó.</w:t>
+        <w:t>Snýýg háánd hòòw dááréé hééréé tòòòò.</w:t>
       </w:r>
       <w:bookmarkStart w:id="0" w:name="_GoBack"/>
       <w:bookmarkEnd w:id="0"/>

--- a/Test_BP/Fol_2k_files_500(2)/de-DE/file 500_2 - Copy (441)_de.docx
+++ b/Test_BP/Fol_2k_files_500(2)/de-DE/file 500_2 - Copy (441)_de.docx
@@ -42,7 +42,7 @@
           <w:cs w:val="0"/>
           <w:lang w:val="de-DE" w:eastAsia="zh-TW" w:bidi="ar-SA"/>
         </w:rPr>
-        <w:t>t êèxcêèpt tôó sôó têèmpêèr müútüúáäl táästêès môóthêèr.</w:t>
+        <w:t>t êëxcêëpt tõò sõò têëmpêër múùtúùàål tàåstêës mõòthêër.</w:t>
       </w:r>
       <w:r>
         <w:rPr>
@@ -116,7 +116,7 @@
           <w:cs w:val="0"/>
           <w:lang w:val="de-DE" w:eastAsia="zh-TW" w:bidi="ar-SA"/>
         </w:rPr>
-        <w:t>Ìntèérèéstèéd cûültïîvâätèéd ïîts cöõntïînûüïîng nöõw yèét âärèé.</w:t>
+        <w:t>Întêërêëstêëd cýültíïvãátêëd íïts còôntíïnýüíïng nòôw yêët ãárêë.</w:t>
       </w:r>
       <w:r>
         <w:rPr>
@@ -190,7 +190,7 @@
           <w:cs w:val="0"/>
           <w:lang w:val="de-DE" w:eastAsia="zh-TW" w:bidi="ar-SA"/>
         </w:rPr>
-        <w:t>Óúüt îìntéèréèstéèd ãáccéèptãáncéè öõúür pãártîìãálîìty ãáffröõntîìng úünpléèãásãánt why ãádd.</w:t>
+        <w:t>Ôûút íîntéëréëstéëd ãàccéëptãàncéë óòûúr pãàrtíîãàlíîty ãàffróòntíîng ûúnpléëãàsãànt why ãàdd.</w:t>
       </w:r>
       <w:r>
         <w:rPr>
@@ -264,7 +264,7 @@
           <w:cs w:val="0"/>
           <w:lang w:val="de-DE" w:eastAsia="zh-TW" w:bidi="ar-SA"/>
         </w:rPr>
-        <w:t>Êstëëëëm gàârdëën mëën yëët shy cöòûùrsëë.</w:t>
+        <w:t>Êstëëëëm gåãrdëën mëën yëët shy côóýûrsëë.</w:t>
       </w:r>
       <w:r>
         <w:rPr>
@@ -338,7 +338,7 @@
           <w:cs w:val="0"/>
           <w:lang w:val="de-DE" w:eastAsia="zh-TW" w:bidi="ar-SA"/>
         </w:rPr>
-        <w:t>Còônsùûltèéd ùûp my tòôlèéràãbly sòômèétìîmèés pèérpèétùûàãl òôh.</w:t>
+        <w:t>Côônsùúltêéd ùúp my tôôlêérããbly sôômêétîímêés pêérpêétùúããl ôôh.</w:t>
       </w:r>
       <w:r>
         <w:rPr>
@@ -412,7 +412,7 @@
           <w:cs w:val="0"/>
           <w:lang w:val="de-DE" w:eastAsia="zh-TW" w:bidi="ar-SA"/>
         </w:rPr>
-        <w:t>Ëxprëèssïïõòn ãæccëèptãæncëè ïïmprúùdëèncëè pãærtïïcúùlãær hãæd ëèãæt úùnsãætïïãæblëè.</w:t>
+        <w:t>Èxpréêssîíôõn âäccéêptâäncéê îímprýùdéêncéê pâärtîícýùlâär hâäd éêâät ýùnsâätîíâäbléê.</w:t>
       </w:r>
       <w:r>
         <w:rPr>
@@ -492,7 +492,7 @@
           <w:cs w:val="0"/>
           <w:lang w:val="de-DE" w:eastAsia="zh-TW" w:bidi="ar-SA"/>
         </w:rPr>
-        <w:t>Háâd déénöótíìng pröópéérly jöóíìntùýréé yöóùý öóccáâsíìöón díìrééctly ráâíìllééry.</w:t>
+        <w:t>Hàåd dêënòòtìïng pròòpêërly jòòìïntüùrêë yòòüù òòccàåsìïòòn dìïrêëctly ràåìïllêëry.</w:t>
       </w:r>
       <w:r>
         <w:rPr>
@@ -566,7 +566,7 @@
           <w:cs w:val="0"/>
           <w:lang w:val="de-DE" w:eastAsia="zh-TW" w:bidi="ar-SA"/>
         </w:rPr>
-        <w:t>Ín sâàìïd töò öòf pöòöòr füûll béê pöòst fâàcéê snüûg.</w:t>
+        <w:t>Ìn sãáííd tòó òóf pòóòór fûûll béë pòóst fãácéë snûûg.</w:t>
       </w:r>
       <w:r>
         <w:rPr>
@@ -640,7 +640,7 @@
           <w:cs w:val="0"/>
           <w:lang w:val="de-DE" w:eastAsia="zh-TW" w:bidi="ar-SA"/>
         </w:rPr>
-        <w:t>Ìntróòdûücèëd îímprûüdèëncèë sèëèë såáy ûünplèëåásîíng dèëvóònshîírèë åáccèëptåáncèë sóòn.</w:t>
+        <w:t>Întrõòdýûcêêd ïìmprýûdêêncêê sêêêê säáy ýûnplêêäásïìng dêêvõònshïìrêê äáccêêptäáncêê sõòn.</w:t>
       </w:r>
       <w:r>
         <w:rPr>
@@ -714,7 +714,7 @@
           <w:cs w:val="0"/>
           <w:lang w:val="de-DE" w:eastAsia="zh-TW" w:bidi="ar-SA"/>
         </w:rPr>
-        <w:t>Éxéëtéër lôóngéër wìïsdôóm gåäy nôór déësìïgn åägéë.</w:t>
+        <w:t>Êxéêtéêr lõõngéêr wîìsdõõm gäây nõõr déêsîìgn äâgéê.</w:t>
       </w:r>
       <w:r>
         <w:rPr>
@@ -788,7 +788,7 @@
           <w:cs w:val="0"/>
           <w:lang w:val="de-DE" w:eastAsia="zh-TW" w:bidi="ar-SA"/>
         </w:rPr>
-        <w:t>Åm wëëäâthëër tôö ëëntëërëëd nôörläând nôö îîn shôöwîîng sëërvîîcëë.</w:t>
+        <w:t>Äm wéèäãthéèr tõõ éèntéèréèd nõõrläãnd nõõ îïn shõõwîïng séèrvîïcéè.</w:t>
       </w:r>
       <w:r>
         <w:rPr>
@@ -862,7 +862,7 @@
           <w:cs w:val="0"/>
           <w:lang w:val="de-DE" w:eastAsia="zh-TW" w:bidi="ar-SA"/>
         </w:rPr>
-        <w:t>Nôôr rèépèéæätèéd spèéæäkîïng shy æäppèétîïtèé.</w:t>
+        <w:t>Nòór réépééäãtééd spééäãkìíng shy äãppéétìítéé.</w:t>
       </w:r>
       <w:r>
         <w:rPr>
@@ -936,7 +936,7 @@
           <w:cs w:val="0"/>
           <w:lang w:val="de-DE" w:eastAsia="zh-TW" w:bidi="ar-SA"/>
         </w:rPr>
-        <w:t>Éxcíîtèëd íît hååstíîly åån pååstüúrèë íît ôöbsèërvèë.</w:t>
+        <w:t>Èxcïìtëëd ïìt hààstïìly ààn pààstüürëë ïìt ôóbsëërvëë.</w:t>
       </w:r>
       <w:r>
         <w:rPr>
@@ -1010,7 +1010,7 @@
           <w:cs w:val="0"/>
           <w:lang w:val="de-DE" w:eastAsia="zh-TW" w:bidi="ar-SA"/>
         </w:rPr>
-        <w:t>Snýýg háánd hòòw dááréé hééréé tòòòò.</w:t>
+        <w:t>Snùüg háänd hóôw dáärêè hêèrêè tóôóô.</w:t>
       </w:r>
       <w:bookmarkStart w:id="0" w:name="_GoBack"/>
       <w:bookmarkEnd w:id="0"/>
